--- a/public/templates/Lampiran-I_Format-Surat-Lamaran.docx
+++ b/public/templates/Lampiran-I_Format-Surat-Lamaran.docx
@@ -1136,29 +1136,6 @@
           <w:bCs/>
         </w:rPr>
         <w:t xml:space="preserve"> Ijazah terlegalisir basah</w:t>
-      </w:r>
-    </w:p>
-    <w:p>
-      <w:pPr>
-        <w:pStyle w:val="ListParagraph"/>
-        <w:numPr>
-          <w:ilvl w:val="0"/>
-          <w:numId w:val="1"/>
-        </w:numPr>
-        <w:spacing w:before="0" w:beforeAutospacing="0"/>
-        <w:ind w:left="378"/>
-        <w:jc w:val="both"/>
-        <w:rPr>
-          <w:rFonts w:ascii="Arial" w:hAnsi="Arial" w:cs="Arial"/>
-          <w:bCs/>
-        </w:rPr>
-      </w:pPr>
-      <w:r>
-        <w:rPr>
-          <w:rFonts w:ascii="Arial" w:hAnsi="Arial" w:cs="Arial"/>
-          <w:bCs/>
-        </w:rPr>
-        <w:t>Scan Asli Transkrip Nilai / fotocopy Transkrip Nilai terlegalisir basah</w:t>
       </w:r>
     </w:p>
     <w:p>
@@ -1505,6 +1482,17 @@
         <w:rPr>
           <w:rFonts w:ascii="Arial" w:eastAsia="Times New Roman" w:hAnsi="Arial" w:cs="Arial"/>
           <w:bCs/>
+          <w:i/>
+        </w:rPr>
+      </w:pPr>
+    </w:p>
+    <w:p>
+      <w:pPr>
+        <w:spacing w:before="0" w:beforeAutospacing="0"/>
+        <w:contextualSpacing/>
+        <w:rPr>
+          <w:rFonts w:ascii="Arial" w:eastAsia="Times New Roman" w:hAnsi="Arial" w:cs="Arial"/>
+          <w:bCs/>
           <w:iCs/>
           <w:lang w:val="sv-SE"/>
         </w:rPr>
@@ -1520,7 +1508,7 @@
     </w:p>
     <w:sectPr>
       <w:pgSz w:w="11907" w:h="16839" w:code="9"/>
-      <w:pgMar w:top="851" w:right="992" w:bottom="993" w:left="993" w:header="720" w:footer="720" w:gutter="0"/>
+      <w:pgMar w:top="709" w:right="992" w:bottom="993" w:left="993" w:header="720" w:footer="720" w:gutter="0"/>
       <w:cols w:space="720"/>
       <w:docGrid w:linePitch="360"/>
     </w:sectPr>
